--- a/Cahier des charges simplifié.docx
+++ b/Cahier des charges simplifié.docx
@@ -432,6 +432,21 @@
     </w:p>
     <w:p>
       <w:pPr>
+        <w:shd w:val="clear" w:color="auto" w:fill="FFFFFF"/>
+        <w:spacing w:after="60" w:line="429" w:lineRule="atLeast"/>
+        <w:rPr>
+          <w:rFonts w:ascii="Segoe UI" w:eastAsia="Times New Roman" w:hAnsi="Segoe UI" w:cs="Segoe UI"/>
+          <w:color w:val="404040"/>
+          <w:kern w:val="0"/>
+          <w:sz w:val="24"/>
+          <w:szCs w:val="24"/>
+          <w:lang w:val="en-US"/>
+          <w14:ligatures w14:val="none"/>
+        </w:rPr>
+      </w:pPr>
+    </w:p>
+    <w:p>
+      <w:pPr>
         <w:numPr>
           <w:ilvl w:val="1"/>
           <w:numId w:val="31"/>
@@ -1354,8 +1369,6 @@
         </w:rPr>
         <w:t xml:space="preserve">Objectifs </w:t>
       </w:r>
-      <w:bookmarkStart w:id="0" w:name="_GoBack"/>
-      <w:bookmarkEnd w:id="0"/>
       <w:r>
         <w:rPr>
           <w:rFonts w:ascii="Segoe UI" w:eastAsia="Times New Roman" w:hAnsi="Segoe UI" w:cs="Segoe UI"/>
@@ -4003,6 +4016,7 @@
                 <w:szCs w:val="23"/>
               </w:rPr>
             </w:pPr>
+            <w:bookmarkStart w:id="0" w:name="_GoBack"/>
             <w:r>
               <w:rPr>
                 <w:sz w:val="23"/>
@@ -4010,6 +4024,7 @@
               </w:rPr>
               <w:t>Analyse &amp; Conception</w:t>
             </w:r>
+            <w:bookmarkEnd w:id="0"/>
           </w:p>
         </w:tc>
         <w:tc>
